--- a/documentation/zzt/requirement/req-measure.docx
+++ b/documentation/zzt/requirement/req-measure.docx
@@ -13,7 +13,7 @@
       </w:r>
       <w:r>
         <w:rPr/>
-        <w:t>商品管理</w:t>
+        <w:t>商品管理（）</w:t>
       </w:r>
     </w:p>
     <w:p>
@@ -25,7 +25,6 @@
         </w:numPr>
         <w:rPr/>
       </w:pPr>
-      <w:bookmarkStart w:id="0" w:name="__DdeLink__380_85024187"/>
       <w:r>
         <w:rPr/>
         <w:t>输入：</w:t>
@@ -98,17 +97,102 @@
         </w:numPr>
         <w:rPr/>
       </w:pPr>
-      <w:bookmarkStart w:id="1" w:name="__DdeLink__380_85024187"/>
-      <w:bookmarkEnd w:id="1"/>
+      <w:bookmarkStart w:id="0" w:name="__DdeLink__380_85024187"/>
+      <w:bookmarkEnd w:id="0"/>
       <w:r>
         <w:rPr/>
         <w:t>对外接口：</w:t>
+      </w:r>
+      <w:r>
+        <w:rPr/>
+        <w:t>0</w:t>
+      </w:r>
+    </w:p>
+    <w:p>
+      <w:pPr>
+        <w:pStyle w:val="TextBody"/>
+        <w:rPr/>
+      </w:pPr>
+      <w:bookmarkStart w:id="1" w:name="__DdeLink__414_1136258296"/>
+      <w:bookmarkStart w:id="2" w:name="__DdeLink__414_1136258296"/>
+      <w:r>
+        <w:rPr/>
+      </w:r>
+    </w:p>
+    <w:p>
+      <w:pPr>
+        <w:pStyle w:val="TextBody"/>
+        <w:numPr>
+          <w:ilvl w:val="0"/>
+          <w:numId w:val="1"/>
+        </w:numPr>
+        <w:rPr/>
+      </w:pPr>
+      <w:r>
+        <w:rPr/>
+        <w:t>平均用例场景数：</w:t>
+      </w:r>
+      <w:r>
+        <w:rPr/>
+        <w:t>2</w:t>
+      </w:r>
+    </w:p>
+    <w:p>
+      <w:pPr>
+        <w:pStyle w:val="TextBody"/>
+        <w:numPr>
+          <w:ilvl w:val="0"/>
+          <w:numId w:val="1"/>
+        </w:numPr>
+        <w:rPr/>
+      </w:pPr>
+      <w:r>
+        <w:rPr/>
+        <w:t>功能点测度总数：</w:t>
+      </w:r>
+      <w:r>
+        <w:rPr/>
+        <w:t>118</w:t>
+      </w:r>
+    </w:p>
+    <w:p>
+      <w:pPr>
+        <w:pStyle w:val="TextBody"/>
+        <w:numPr>
+          <w:ilvl w:val="0"/>
+          <w:numId w:val="1"/>
+        </w:numPr>
+        <w:rPr/>
+      </w:pPr>
+      <w:r>
+        <w:rPr/>
+        <w:t>复杂度调整因子：</w:t>
+      </w:r>
+      <w:r>
+        <w:rPr/>
+        <w:t>39</w:t>
+      </w:r>
+    </w:p>
+    <w:p>
+      <w:pPr>
+        <w:pStyle w:val="TextBody"/>
+        <w:numPr>
+          <w:ilvl w:val="0"/>
+          <w:numId w:val="1"/>
+        </w:numPr>
+        <w:rPr/>
+      </w:pPr>
+      <w:bookmarkStart w:id="3" w:name="__DdeLink__414_1136258296"/>
+      <w:bookmarkEnd w:id="3"/>
+      <w:r>
+        <w:rPr/>
+        <w:t>FP = 122.72</w:t>
       </w:r>
     </w:p>
     <w:tbl>
       <w:tblPr>
         <w:jc w:val="left"/>
-        <w:tblInd w:w="-30" w:type="dxa"/>
+        <w:tblInd w:w="-40" w:type="dxa"/>
         <w:tblBorders>
           <w:top w:val="single" w:sz="4" w:space="0" w:color="00000A"/>
           <w:left w:val="single" w:sz="4" w:space="0" w:color="00000A"/>
@@ -119,7 +203,7 @@
         </w:tblBorders>
         <w:tblCellMar>
           <w:top w:w="0" w:type="dxa"/>
-          <w:left w:w="78" w:type="dxa"/>
+          <w:left w:w="68" w:type="dxa"/>
           <w:bottom w:w="0" w:type="dxa"/>
           <w:right w:w="108" w:type="dxa"/>
         </w:tblCellMar>
@@ -145,7 +229,7 @@
             </w:tcBorders>
             <w:shd w:fill="FFFFFF" w:val="clear"/>
             <w:tcMar>
-              <w:left w:w="78" w:type="dxa"/>
+              <w:left w:w="68" w:type="dxa"/>
             </w:tcMar>
           </w:tcPr>
           <w:p>
@@ -172,7 +256,7 @@
             </w:tcBorders>
             <w:shd w:fill="FFFFFF" w:val="clear"/>
             <w:tcMar>
-              <w:left w:w="78" w:type="dxa"/>
+              <w:left w:w="68" w:type="dxa"/>
             </w:tcMar>
           </w:tcPr>
           <w:p>
@@ -204,7 +288,7 @@
             </w:tcBorders>
             <w:shd w:fill="FFFFFF" w:val="clear"/>
             <w:tcMar>
-              <w:left w:w="78" w:type="dxa"/>
+              <w:left w:w="68" w:type="dxa"/>
             </w:tcMar>
           </w:tcPr>
           <w:p>
@@ -231,7 +315,7 @@
             </w:tcBorders>
             <w:shd w:fill="FFFFFF" w:val="clear"/>
             <w:tcMar>
-              <w:left w:w="78" w:type="dxa"/>
+              <w:left w:w="68" w:type="dxa"/>
             </w:tcMar>
           </w:tcPr>
           <w:p>
@@ -279,7 +363,7 @@
             </w:tcBorders>
             <w:shd w:fill="FFFFFF" w:val="clear"/>
             <w:tcMar>
-              <w:left w:w="78" w:type="dxa"/>
+              <w:left w:w="68" w:type="dxa"/>
             </w:tcMar>
           </w:tcPr>
           <w:p>
@@ -306,7 +390,7 @@
             </w:tcBorders>
             <w:shd w:fill="FFFFFF" w:val="clear"/>
             <w:tcMar>
-              <w:left w:w="78" w:type="dxa"/>
+              <w:left w:w="68" w:type="dxa"/>
             </w:tcMar>
           </w:tcPr>
           <w:p>
@@ -346,7 +430,7 @@
             </w:tcBorders>
             <w:shd w:fill="FFFFFF" w:val="clear"/>
             <w:tcMar>
-              <w:left w:w="78" w:type="dxa"/>
+              <w:left w:w="68" w:type="dxa"/>
             </w:tcMar>
           </w:tcPr>
           <w:p>
@@ -373,7 +457,7 @@
             </w:tcBorders>
             <w:shd w:fill="FFFFFF" w:val="clear"/>
             <w:tcMar>
-              <w:left w:w="78" w:type="dxa"/>
+              <w:left w:w="68" w:type="dxa"/>
             </w:tcMar>
           </w:tcPr>
           <w:p>
@@ -409,7 +493,7 @@
             </w:tcBorders>
             <w:shd w:fill="FFFFFF" w:val="clear"/>
             <w:tcMar>
-              <w:left w:w="78" w:type="dxa"/>
+              <w:left w:w="68" w:type="dxa"/>
             </w:tcMar>
           </w:tcPr>
           <w:p>
@@ -436,7 +520,7 @@
             </w:tcBorders>
             <w:shd w:fill="FFFFFF" w:val="clear"/>
             <w:tcMar>
-              <w:left w:w="78" w:type="dxa"/>
+              <w:left w:w="68" w:type="dxa"/>
             </w:tcMar>
           </w:tcPr>
           <w:p>
@@ -472,7 +556,7 @@
             </w:tcBorders>
             <w:shd w:fill="FFFFFF" w:val="clear"/>
             <w:tcMar>
-              <w:left w:w="78" w:type="dxa"/>
+              <w:left w:w="68" w:type="dxa"/>
             </w:tcMar>
           </w:tcPr>
           <w:p>
@@ -499,7 +583,7 @@
             </w:tcBorders>
             <w:shd w:fill="FFFFFF" w:val="clear"/>
             <w:tcMar>
-              <w:left w:w="78" w:type="dxa"/>
+              <w:left w:w="68" w:type="dxa"/>
             </w:tcMar>
           </w:tcPr>
           <w:p>
@@ -539,7 +623,7 @@
             </w:tcBorders>
             <w:shd w:fill="FFFFFF" w:val="clear"/>
             <w:tcMar>
-              <w:left w:w="78" w:type="dxa"/>
+              <w:left w:w="68" w:type="dxa"/>
             </w:tcMar>
           </w:tcPr>
           <w:p>
@@ -566,7 +650,7 @@
             </w:tcBorders>
             <w:shd w:fill="FFFFFF" w:val="clear"/>
             <w:tcMar>
-              <w:left w:w="78" w:type="dxa"/>
+              <w:left w:w="68" w:type="dxa"/>
             </w:tcMar>
           </w:tcPr>
           <w:p>
@@ -599,7 +683,7 @@
             </w:tcBorders>
             <w:shd w:fill="FFFFFF" w:val="clear"/>
             <w:tcMar>
-              <w:left w:w="78" w:type="dxa"/>
+              <w:left w:w="68" w:type="dxa"/>
             </w:tcMar>
           </w:tcPr>
           <w:p>
@@ -626,7 +710,7 @@
             </w:tcBorders>
             <w:shd w:fill="FFFFFF" w:val="clear"/>
             <w:tcMar>
-              <w:left w:w="78" w:type="dxa"/>
+              <w:left w:w="68" w:type="dxa"/>
             </w:tcMar>
           </w:tcPr>
           <w:p>
@@ -659,7 +743,7 @@
             </w:tcBorders>
             <w:shd w:fill="FFFFFF" w:val="clear"/>
             <w:tcMar>
-              <w:left w:w="78" w:type="dxa"/>
+              <w:left w:w="68" w:type="dxa"/>
             </w:tcMar>
           </w:tcPr>
           <w:p>
@@ -686,7 +770,7 @@
             </w:tcBorders>
             <w:shd w:fill="FFFFFF" w:val="clear"/>
             <w:tcMar>
-              <w:left w:w="78" w:type="dxa"/>
+              <w:left w:w="68" w:type="dxa"/>
             </w:tcMar>
           </w:tcPr>
           <w:p>
@@ -727,7 +811,7 @@
             </w:tcBorders>
             <w:shd w:fill="FFFFFF" w:val="clear"/>
             <w:tcMar>
-              <w:left w:w="78" w:type="dxa"/>
+              <w:left w:w="68" w:type="dxa"/>
             </w:tcMar>
           </w:tcPr>
           <w:p>
@@ -754,7 +838,7 @@
             </w:tcBorders>
             <w:shd w:fill="FFFFFF" w:val="clear"/>
             <w:tcMar>
-              <w:left w:w="78" w:type="dxa"/>
+              <w:left w:w="68" w:type="dxa"/>
             </w:tcMar>
           </w:tcPr>
           <w:p>
@@ -791,7 +875,7 @@
             </w:tcBorders>
             <w:shd w:fill="FFFFFF" w:val="clear"/>
             <w:tcMar>
-              <w:left w:w="78" w:type="dxa"/>
+              <w:left w:w="68" w:type="dxa"/>
             </w:tcMar>
           </w:tcPr>
           <w:p>
@@ -818,7 +902,7 @@
             </w:tcBorders>
             <w:shd w:fill="FFFFFF" w:val="clear"/>
             <w:tcMar>
-              <w:left w:w="78" w:type="dxa"/>
+              <w:left w:w="68" w:type="dxa"/>
             </w:tcMar>
           </w:tcPr>
           <w:p>
@@ -855,7 +939,7 @@
             </w:tcBorders>
             <w:shd w:fill="FFFFFF" w:val="clear"/>
             <w:tcMar>
-              <w:left w:w="78" w:type="dxa"/>
+              <w:left w:w="68" w:type="dxa"/>
             </w:tcMar>
           </w:tcPr>
           <w:p>
@@ -882,7 +966,7 @@
             </w:tcBorders>
             <w:shd w:fill="FFFFFF" w:val="clear"/>
             <w:tcMar>
-              <w:left w:w="78" w:type="dxa"/>
+              <w:left w:w="68" w:type="dxa"/>
             </w:tcMar>
           </w:tcPr>
           <w:p>
@@ -919,7 +1003,7 @@
             </w:tcBorders>
             <w:shd w:fill="FFFFFF" w:val="clear"/>
             <w:tcMar>
-              <w:left w:w="78" w:type="dxa"/>
+              <w:left w:w="68" w:type="dxa"/>
             </w:tcMar>
           </w:tcPr>
           <w:p>
@@ -946,7 +1030,7 @@
             </w:tcBorders>
             <w:shd w:fill="FFFFFF" w:val="clear"/>
             <w:tcMar>
-              <w:left w:w="78" w:type="dxa"/>
+              <w:left w:w="68" w:type="dxa"/>
             </w:tcMar>
           </w:tcPr>
           <w:p>
@@ -999,7 +1083,7 @@
             </w:tcBorders>
             <w:shd w:fill="FFFFFF" w:val="clear"/>
             <w:tcMar>
-              <w:left w:w="78" w:type="dxa"/>
+              <w:left w:w="68" w:type="dxa"/>
             </w:tcMar>
           </w:tcPr>
           <w:p>
@@ -1026,7 +1110,7 @@
             </w:tcBorders>
             <w:shd w:fill="FFFFFF" w:val="clear"/>
             <w:tcMar>
-              <w:left w:w="78" w:type="dxa"/>
+              <w:left w:w="68" w:type="dxa"/>
             </w:tcMar>
           </w:tcPr>
           <w:p>
@@ -1063,7 +1147,7 @@
             </w:tcBorders>
             <w:shd w:fill="FFFFFF" w:val="clear"/>
             <w:tcMar>
-              <w:left w:w="78" w:type="dxa"/>
+              <w:left w:w="68" w:type="dxa"/>
             </w:tcMar>
           </w:tcPr>
           <w:p>
@@ -1090,7 +1174,7 @@
             </w:tcBorders>
             <w:shd w:fill="FFFFFF" w:val="clear"/>
             <w:tcMar>
-              <w:left w:w="78" w:type="dxa"/>
+              <w:left w:w="68" w:type="dxa"/>
             </w:tcMar>
           </w:tcPr>
           <w:p>
@@ -1127,7 +1211,7 @@
             </w:tcBorders>
             <w:shd w:fill="FFFFFF" w:val="clear"/>
             <w:tcMar>
-              <w:left w:w="78" w:type="dxa"/>
+              <w:left w:w="68" w:type="dxa"/>
             </w:tcMar>
           </w:tcPr>
           <w:p>
@@ -1154,7 +1238,7 @@
             </w:tcBorders>
             <w:shd w:fill="FFFFFF" w:val="clear"/>
             <w:tcMar>
-              <w:left w:w="78" w:type="dxa"/>
+              <w:left w:w="68" w:type="dxa"/>
             </w:tcMar>
           </w:tcPr>
           <w:p>
@@ -1191,7 +1275,7 @@
             </w:tcBorders>
             <w:shd w:fill="FFFFFF" w:val="clear"/>
             <w:tcMar>
-              <w:left w:w="78" w:type="dxa"/>
+              <w:left w:w="68" w:type="dxa"/>
             </w:tcMar>
           </w:tcPr>
           <w:p>
@@ -1218,7 +1302,7 @@
             </w:tcBorders>
             <w:shd w:fill="FFFFFF" w:val="clear"/>
             <w:tcMar>
-              <w:left w:w="78" w:type="dxa"/>
+              <w:left w:w="68" w:type="dxa"/>
             </w:tcMar>
           </w:tcPr>
           <w:p>
@@ -1271,7 +1355,7 @@
             </w:tcBorders>
             <w:shd w:fill="FFFFFF" w:val="clear"/>
             <w:tcMar>
-              <w:left w:w="78" w:type="dxa"/>
+              <w:left w:w="68" w:type="dxa"/>
             </w:tcMar>
           </w:tcPr>
           <w:p>
@@ -1298,7 +1382,7 @@
             </w:tcBorders>
             <w:shd w:fill="FFFFFF" w:val="clear"/>
             <w:tcMar>
-              <w:left w:w="78" w:type="dxa"/>
+              <w:left w:w="68" w:type="dxa"/>
             </w:tcMar>
           </w:tcPr>
           <w:p>
@@ -1331,7 +1415,7 @@
             </w:tcBorders>
             <w:shd w:fill="FFFFFF" w:val="clear"/>
             <w:tcMar>
-              <w:left w:w="78" w:type="dxa"/>
+              <w:left w:w="68" w:type="dxa"/>
             </w:tcMar>
           </w:tcPr>
           <w:p>
@@ -1358,7 +1442,7 @@
             </w:tcBorders>
             <w:shd w:fill="FFFFFF" w:val="clear"/>
             <w:tcMar>
-              <w:left w:w="78" w:type="dxa"/>
+              <w:left w:w="68" w:type="dxa"/>
             </w:tcMar>
           </w:tcPr>
           <w:p>
@@ -1391,7 +1475,7 @@
             </w:tcBorders>
             <w:shd w:fill="FFFFFF" w:val="clear"/>
             <w:tcMar>
-              <w:left w:w="78" w:type="dxa"/>
+              <w:left w:w="68" w:type="dxa"/>
             </w:tcMar>
           </w:tcPr>
           <w:p>
@@ -1418,7 +1502,7 @@
             </w:tcBorders>
             <w:shd w:fill="FFFFFF" w:val="clear"/>
             <w:tcMar>
-              <w:left w:w="78" w:type="dxa"/>
+              <w:left w:w="68" w:type="dxa"/>
             </w:tcMar>
           </w:tcPr>
           <w:p>
@@ -1459,7 +1543,7 @@
             </w:tcBorders>
             <w:shd w:fill="FFFFFF" w:val="clear"/>
             <w:tcMar>
-              <w:left w:w="78" w:type="dxa"/>
+              <w:left w:w="68" w:type="dxa"/>
             </w:tcMar>
           </w:tcPr>
           <w:p>
@@ -1486,7 +1570,7 @@
             </w:tcBorders>
             <w:shd w:fill="FFFFFF" w:val="clear"/>
             <w:tcMar>
-              <w:left w:w="78" w:type="dxa"/>
+              <w:left w:w="68" w:type="dxa"/>
             </w:tcMar>
           </w:tcPr>
           <w:p>
@@ -1519,7 +1603,7 @@
             </w:tcBorders>
             <w:shd w:fill="FFFFFF" w:val="clear"/>
             <w:tcMar>
-              <w:left w:w="78" w:type="dxa"/>
+              <w:left w:w="68" w:type="dxa"/>
             </w:tcMar>
           </w:tcPr>
           <w:p>
@@ -1546,16 +1630,16 @@
             </w:tcBorders>
             <w:shd w:fill="FFFFFF" w:val="clear"/>
             <w:tcMar>
-              <w:left w:w="78" w:type="dxa"/>
-            </w:tcMar>
-          </w:tcPr>
-          <w:p>
-            <w:pPr>
-              <w:pStyle w:val="Normal"/>
-              <w:rPr/>
-            </w:pPr>
-            <w:bookmarkStart w:id="2" w:name="_GoBack"/>
-            <w:bookmarkEnd w:id="2"/>
+              <w:left w:w="68" w:type="dxa"/>
+            </w:tcMar>
+          </w:tcPr>
+          <w:p>
+            <w:pPr>
+              <w:pStyle w:val="Normal"/>
+              <w:rPr/>
+            </w:pPr>
+            <w:bookmarkStart w:id="4" w:name="_GoBack"/>
+            <w:bookmarkEnd w:id="4"/>
             <w:r>
               <w:rPr/>
               <w:t>系统检查用户权限</w:t>
@@ -1581,7 +1665,7 @@
             </w:tcBorders>
             <w:shd w:fill="FFFFFF" w:val="clear"/>
             <w:tcMar>
-              <w:left w:w="78" w:type="dxa"/>
+              <w:left w:w="68" w:type="dxa"/>
             </w:tcMar>
           </w:tcPr>
           <w:p>
@@ -1608,7 +1692,7 @@
             </w:tcBorders>
             <w:shd w:fill="FFFFFF" w:val="clear"/>
             <w:tcMar>
-              <w:left w:w="78" w:type="dxa"/>
+              <w:left w:w="68" w:type="dxa"/>
             </w:tcMar>
           </w:tcPr>
           <w:p>
@@ -1645,7 +1729,7 @@
             </w:tcBorders>
             <w:shd w:fill="FFFFFF" w:val="clear"/>
             <w:tcMar>
-              <w:left w:w="78" w:type="dxa"/>
+              <w:left w:w="68" w:type="dxa"/>
             </w:tcMar>
           </w:tcPr>
           <w:p>
@@ -1672,7 +1756,7 @@
             </w:tcBorders>
             <w:shd w:fill="FFFFFF" w:val="clear"/>
             <w:tcMar>
-              <w:left w:w="78" w:type="dxa"/>
+              <w:left w:w="68" w:type="dxa"/>
             </w:tcMar>
           </w:tcPr>
           <w:p>
@@ -1705,7 +1789,7 @@
             </w:tcBorders>
             <w:shd w:fill="FFFFFF" w:val="clear"/>
             <w:tcMar>
-              <w:left w:w="78" w:type="dxa"/>
+              <w:left w:w="68" w:type="dxa"/>
             </w:tcMar>
           </w:tcPr>
           <w:p>
@@ -1732,7 +1816,7 @@
             </w:tcBorders>
             <w:shd w:fill="FFFFFF" w:val="clear"/>
             <w:tcMar>
-              <w:left w:w="78" w:type="dxa"/>
+              <w:left w:w="68" w:type="dxa"/>
             </w:tcMar>
           </w:tcPr>
           <w:p>
@@ -1765,7 +1849,7 @@
             </w:tcBorders>
             <w:shd w:fill="FFFFFF" w:val="clear"/>
             <w:tcMar>
-              <w:left w:w="78" w:type="dxa"/>
+              <w:left w:w="68" w:type="dxa"/>
             </w:tcMar>
           </w:tcPr>
           <w:p>
@@ -1792,7 +1876,7 @@
             </w:tcBorders>
             <w:shd w:fill="FFFFFF" w:val="clear"/>
             <w:tcMar>
-              <w:left w:w="78" w:type="dxa"/>
+              <w:left w:w="68" w:type="dxa"/>
             </w:tcMar>
           </w:tcPr>
           <w:p>
@@ -1825,7 +1909,7 @@
             </w:tcBorders>
             <w:shd w:fill="FFFFFF" w:val="clear"/>
             <w:tcMar>
-              <w:left w:w="78" w:type="dxa"/>
+              <w:left w:w="68" w:type="dxa"/>
             </w:tcMar>
           </w:tcPr>
           <w:p>
@@ -1852,7 +1936,7 @@
             </w:tcBorders>
             <w:shd w:fill="FFFFFF" w:val="clear"/>
             <w:tcMar>
-              <w:left w:w="78" w:type="dxa"/>
+              <w:left w:w="68" w:type="dxa"/>
             </w:tcMar>
           </w:tcPr>
           <w:p>
@@ -1976,11 +2060,88 @@
         <w:rPr/>
         <w:t>对外接口：</w:t>
       </w:r>
+      <w:r>
+        <w:rPr/>
+        <w:t>0</w:t>
+      </w:r>
+    </w:p>
+    <w:p>
+      <w:pPr>
+        <w:pStyle w:val="TextBody"/>
+        <w:rPr/>
+      </w:pPr>
+      <w:r>
+        <w:rPr/>
+      </w:r>
+    </w:p>
+    <w:p>
+      <w:pPr>
+        <w:pStyle w:val="TextBody"/>
+        <w:numPr>
+          <w:ilvl w:val="0"/>
+          <w:numId w:val="1"/>
+        </w:numPr>
+        <w:rPr/>
+      </w:pPr>
+      <w:r>
+        <w:rPr/>
+        <w:t>平均用例场景数：</w:t>
+      </w:r>
+      <w:r>
+        <w:rPr/>
+        <w:t>2</w:t>
+      </w:r>
+    </w:p>
+    <w:p>
+      <w:pPr>
+        <w:pStyle w:val="TextBody"/>
+        <w:numPr>
+          <w:ilvl w:val="0"/>
+          <w:numId w:val="1"/>
+        </w:numPr>
+        <w:rPr/>
+      </w:pPr>
+      <w:r>
+        <w:rPr/>
+        <w:t>功能点测度总数：</w:t>
+      </w:r>
+      <w:r>
+        <w:rPr/>
+        <w:t>80</w:t>
+      </w:r>
+    </w:p>
+    <w:p>
+      <w:pPr>
+        <w:pStyle w:val="TextBody"/>
+        <w:numPr>
+          <w:ilvl w:val="0"/>
+          <w:numId w:val="1"/>
+        </w:numPr>
+        <w:rPr/>
+      </w:pPr>
+      <w:r>
+        <w:rPr/>
+        <w:t>复杂度调整因子：</w:t>
+      </w:r>
+      <w:r>
+        <w:rPr/>
+        <w:t>39</w:t>
+      </w:r>
+    </w:p>
+    <w:p>
+      <w:pPr>
+        <w:pStyle w:val="TextBody"/>
+        <w:rPr/>
+      </w:pPr>
+      <w:r>
+        <w:rPr/>
+        <w:t>FP = 83.2</w:t>
+      </w:r>
     </w:p>
     <w:tbl>
       <w:tblPr>
         <w:jc w:val="left"/>
-        <w:tblInd w:w="-30" w:type="dxa"/>
+        <w:tblInd w:w="-40" w:type="dxa"/>
         <w:tblBorders>
           <w:top w:val="single" w:sz="4" w:space="0" w:color="00000A"/>
           <w:left w:val="single" w:sz="4" w:space="0" w:color="00000A"/>
@@ -1991,7 +2152,7 @@
         </w:tblBorders>
         <w:tblCellMar>
           <w:top w:w="0" w:type="dxa"/>
-          <w:left w:w="78" w:type="dxa"/>
+          <w:left w:w="68" w:type="dxa"/>
           <w:bottom w:w="0" w:type="dxa"/>
           <w:right w:w="108" w:type="dxa"/>
         </w:tblCellMar>
@@ -2017,7 +2178,7 @@
             </w:tcBorders>
             <w:shd w:fill="FFFFFF" w:val="clear"/>
             <w:tcMar>
-              <w:left w:w="78" w:type="dxa"/>
+              <w:left w:w="68" w:type="dxa"/>
             </w:tcMar>
           </w:tcPr>
           <w:p>
@@ -2044,7 +2205,7 @@
             </w:tcBorders>
             <w:shd w:fill="FFFFFF" w:val="clear"/>
             <w:tcMar>
-              <w:left w:w="78" w:type="dxa"/>
+              <w:left w:w="68" w:type="dxa"/>
             </w:tcMar>
           </w:tcPr>
           <w:p>
@@ -2076,7 +2237,7 @@
             </w:tcBorders>
             <w:shd w:fill="FFFFFF" w:val="clear"/>
             <w:tcMar>
-              <w:left w:w="78" w:type="dxa"/>
+              <w:left w:w="68" w:type="dxa"/>
             </w:tcMar>
           </w:tcPr>
           <w:p>
@@ -2103,7 +2264,7 @@
             </w:tcBorders>
             <w:shd w:fill="FFFFFF" w:val="clear"/>
             <w:tcMar>
-              <w:left w:w="78" w:type="dxa"/>
+              <w:left w:w="68" w:type="dxa"/>
             </w:tcMar>
           </w:tcPr>
           <w:p>
@@ -2135,7 +2296,7 @@
             </w:tcBorders>
             <w:shd w:fill="FFFFFF" w:val="clear"/>
             <w:tcMar>
-              <w:left w:w="78" w:type="dxa"/>
+              <w:left w:w="68" w:type="dxa"/>
             </w:tcMar>
           </w:tcPr>
           <w:p>
@@ -2162,7 +2323,7 @@
             </w:tcBorders>
             <w:shd w:fill="FFFFFF" w:val="clear"/>
             <w:tcMar>
-              <w:left w:w="78" w:type="dxa"/>
+              <w:left w:w="68" w:type="dxa"/>
             </w:tcMar>
           </w:tcPr>
           <w:p>
@@ -2202,7 +2363,7 @@
             </w:tcBorders>
             <w:shd w:fill="FFFFFF" w:val="clear"/>
             <w:tcMar>
-              <w:left w:w="78" w:type="dxa"/>
+              <w:left w:w="68" w:type="dxa"/>
             </w:tcMar>
           </w:tcPr>
           <w:p>
@@ -2229,7 +2390,7 @@
             </w:tcBorders>
             <w:shd w:fill="FFFFFF" w:val="clear"/>
             <w:tcMar>
-              <w:left w:w="78" w:type="dxa"/>
+              <w:left w:w="68" w:type="dxa"/>
             </w:tcMar>
           </w:tcPr>
           <w:p>
@@ -2265,7 +2426,7 @@
             </w:tcBorders>
             <w:shd w:fill="FFFFFF" w:val="clear"/>
             <w:tcMar>
-              <w:left w:w="78" w:type="dxa"/>
+              <w:left w:w="68" w:type="dxa"/>
             </w:tcMar>
           </w:tcPr>
           <w:p>
@@ -2292,7 +2453,7 @@
             </w:tcBorders>
             <w:shd w:fill="FFFFFF" w:val="clear"/>
             <w:tcMar>
-              <w:left w:w="78" w:type="dxa"/>
+              <w:left w:w="68" w:type="dxa"/>
             </w:tcMar>
           </w:tcPr>
           <w:p>
@@ -2328,7 +2489,7 @@
             </w:tcBorders>
             <w:shd w:fill="FFFFFF" w:val="clear"/>
             <w:tcMar>
-              <w:left w:w="78" w:type="dxa"/>
+              <w:left w:w="68" w:type="dxa"/>
             </w:tcMar>
           </w:tcPr>
           <w:p>
@@ -2355,7 +2516,7 @@
             </w:tcBorders>
             <w:shd w:fill="FFFFFF" w:val="clear"/>
             <w:tcMar>
-              <w:left w:w="78" w:type="dxa"/>
+              <w:left w:w="68" w:type="dxa"/>
             </w:tcMar>
           </w:tcPr>
           <w:p>
@@ -2395,7 +2556,7 @@
             </w:tcBorders>
             <w:shd w:fill="FFFFFF" w:val="clear"/>
             <w:tcMar>
-              <w:left w:w="78" w:type="dxa"/>
+              <w:left w:w="68" w:type="dxa"/>
             </w:tcMar>
           </w:tcPr>
           <w:p>
@@ -2422,7 +2583,7 @@
             </w:tcBorders>
             <w:shd w:fill="FFFFFF" w:val="clear"/>
             <w:tcMar>
-              <w:left w:w="78" w:type="dxa"/>
+              <w:left w:w="68" w:type="dxa"/>
             </w:tcMar>
           </w:tcPr>
           <w:p>
@@ -2455,7 +2616,7 @@
             </w:tcBorders>
             <w:shd w:fill="FFFFFF" w:val="clear"/>
             <w:tcMar>
-              <w:left w:w="78" w:type="dxa"/>
+              <w:left w:w="68" w:type="dxa"/>
             </w:tcMar>
           </w:tcPr>
           <w:p>
@@ -2482,7 +2643,7 @@
             </w:tcBorders>
             <w:shd w:fill="FFFFFF" w:val="clear"/>
             <w:tcMar>
-              <w:left w:w="78" w:type="dxa"/>
+              <w:left w:w="68" w:type="dxa"/>
             </w:tcMar>
           </w:tcPr>
           <w:p>
@@ -2529,7 +2690,7 @@
             </w:tcBorders>
             <w:shd w:fill="FFFFFF" w:val="clear"/>
             <w:tcMar>
-              <w:left w:w="78" w:type="dxa"/>
+              <w:left w:w="68" w:type="dxa"/>
             </w:tcMar>
           </w:tcPr>
           <w:p>
@@ -2556,7 +2717,7 @@
             </w:tcBorders>
             <w:shd w:fill="FFFFFF" w:val="clear"/>
             <w:tcMar>
-              <w:left w:w="78" w:type="dxa"/>
+              <w:left w:w="68" w:type="dxa"/>
             </w:tcMar>
           </w:tcPr>
           <w:p>
@@ -2597,7 +2758,7 @@
             </w:tcBorders>
             <w:shd w:fill="FFFFFF" w:val="clear"/>
             <w:tcMar>
-              <w:left w:w="78" w:type="dxa"/>
+              <w:left w:w="68" w:type="dxa"/>
             </w:tcMar>
           </w:tcPr>
           <w:p>
@@ -2624,7 +2785,7 @@
             </w:tcBorders>
             <w:shd w:fill="FFFFFF" w:val="clear"/>
             <w:tcMar>
-              <w:left w:w="78" w:type="dxa"/>
+              <w:left w:w="68" w:type="dxa"/>
             </w:tcMar>
           </w:tcPr>
           <w:p>
@@ -2657,7 +2818,7 @@
             </w:tcBorders>
             <w:shd w:fill="FFFFFF" w:val="clear"/>
             <w:tcMar>
-              <w:left w:w="78" w:type="dxa"/>
+              <w:left w:w="68" w:type="dxa"/>
             </w:tcMar>
           </w:tcPr>
           <w:p>
@@ -2684,7 +2845,7 @@
             </w:tcBorders>
             <w:shd w:fill="FFFFFF" w:val="clear"/>
             <w:tcMar>
-              <w:left w:w="78" w:type="dxa"/>
+              <w:left w:w="68" w:type="dxa"/>
             </w:tcMar>
           </w:tcPr>
           <w:p>
@@ -2717,7 +2878,7 @@
             </w:tcBorders>
             <w:shd w:fill="FFFFFF" w:val="clear"/>
             <w:tcMar>
-              <w:left w:w="78" w:type="dxa"/>
+              <w:left w:w="68" w:type="dxa"/>
             </w:tcMar>
           </w:tcPr>
           <w:p>
@@ -2744,7 +2905,7 @@
             </w:tcBorders>
             <w:shd w:fill="FFFFFF" w:val="clear"/>
             <w:tcMar>
-              <w:left w:w="78" w:type="dxa"/>
+              <w:left w:w="68" w:type="dxa"/>
             </w:tcMar>
           </w:tcPr>
           <w:p>
@@ -2868,11 +3029,92 @@
         <w:rPr/>
         <w:t>对外接口：</w:t>
       </w:r>
+      <w:r>
+        <w:rPr/>
+        <w:t>0</w:t>
+      </w:r>
+    </w:p>
+    <w:p>
+      <w:pPr>
+        <w:pStyle w:val="TextBody"/>
+        <w:rPr/>
+      </w:pPr>
+      <w:r>
+        <w:rPr/>
+      </w:r>
+    </w:p>
+    <w:p>
+      <w:pPr>
+        <w:pStyle w:val="TextBody"/>
+        <w:numPr>
+          <w:ilvl w:val="0"/>
+          <w:numId w:val="1"/>
+        </w:numPr>
+        <w:rPr/>
+      </w:pPr>
+      <w:r>
+        <w:rPr/>
+        <w:t>平均用例场景数：</w:t>
+      </w:r>
+      <w:r>
+        <w:rPr/>
+        <w:t>2</w:t>
+      </w:r>
+    </w:p>
+    <w:p>
+      <w:pPr>
+        <w:pStyle w:val="TextBody"/>
+        <w:numPr>
+          <w:ilvl w:val="0"/>
+          <w:numId w:val="1"/>
+        </w:numPr>
+        <w:rPr/>
+      </w:pPr>
+      <w:r>
+        <w:rPr/>
+        <w:t>功能点测度总数：</w:t>
+      </w:r>
+      <w:r>
+        <w:rPr/>
+        <w:t>60</w:t>
+      </w:r>
+    </w:p>
+    <w:p>
+      <w:pPr>
+        <w:pStyle w:val="TextBody"/>
+        <w:numPr>
+          <w:ilvl w:val="0"/>
+          <w:numId w:val="1"/>
+        </w:numPr>
+        <w:rPr/>
+      </w:pPr>
+      <w:r>
+        <w:rPr/>
+        <w:t>复杂度调整因子：</w:t>
+      </w:r>
+      <w:r>
+        <w:rPr/>
+        <w:t>39</w:t>
+      </w:r>
+    </w:p>
+    <w:p>
+      <w:pPr>
+        <w:pStyle w:val="TextBody"/>
+        <w:numPr>
+          <w:ilvl w:val="0"/>
+          <w:numId w:val="1"/>
+        </w:numPr>
+        <w:rPr/>
+      </w:pPr>
+      <w:r>
+        <w:rPr/>
+        <w:t>FP = 62.4</w:t>
+      </w:r>
     </w:p>
     <w:tbl>
       <w:tblPr>
         <w:jc w:val="left"/>
-        <w:tblInd w:w="-30" w:type="dxa"/>
+        <w:tblInd w:w="-40" w:type="dxa"/>
         <w:tblBorders>
           <w:top w:val="single" w:sz="4" w:space="0" w:color="00000A"/>
           <w:left w:val="single" w:sz="4" w:space="0" w:color="00000A"/>
@@ -2883,7 +3125,7 @@
         </w:tblBorders>
         <w:tblCellMar>
           <w:top w:w="0" w:type="dxa"/>
-          <w:left w:w="78" w:type="dxa"/>
+          <w:left w:w="68" w:type="dxa"/>
           <w:bottom w:w="0" w:type="dxa"/>
           <w:right w:w="108" w:type="dxa"/>
         </w:tblCellMar>
@@ -2909,7 +3151,7 @@
             </w:tcBorders>
             <w:shd w:fill="FFFFFF" w:val="clear"/>
             <w:tcMar>
-              <w:left w:w="78" w:type="dxa"/>
+              <w:left w:w="68" w:type="dxa"/>
             </w:tcMar>
           </w:tcPr>
           <w:p>
@@ -2936,7 +3178,7 @@
             </w:tcBorders>
             <w:shd w:fill="FFFFFF" w:val="clear"/>
             <w:tcMar>
-              <w:left w:w="78" w:type="dxa"/>
+              <w:left w:w="68" w:type="dxa"/>
             </w:tcMar>
           </w:tcPr>
           <w:p>
@@ -2968,7 +3210,7 @@
             </w:tcBorders>
             <w:shd w:fill="FFFFFF" w:val="clear"/>
             <w:tcMar>
-              <w:left w:w="78" w:type="dxa"/>
+              <w:left w:w="68" w:type="dxa"/>
             </w:tcMar>
           </w:tcPr>
           <w:p>
@@ -2995,7 +3237,7 @@
             </w:tcBorders>
             <w:shd w:fill="FFFFFF" w:val="clear"/>
             <w:tcMar>
-              <w:left w:w="78" w:type="dxa"/>
+              <w:left w:w="68" w:type="dxa"/>
             </w:tcMar>
           </w:tcPr>
           <w:p>
@@ -3027,7 +3269,7 @@
             </w:tcBorders>
             <w:shd w:fill="FFFFFF" w:val="clear"/>
             <w:tcMar>
-              <w:left w:w="78" w:type="dxa"/>
+              <w:left w:w="68" w:type="dxa"/>
             </w:tcMar>
           </w:tcPr>
           <w:p>
@@ -3054,7 +3296,7 @@
             </w:tcBorders>
             <w:shd w:fill="FFFFFF" w:val="clear"/>
             <w:tcMar>
-              <w:left w:w="78" w:type="dxa"/>
+              <w:left w:w="68" w:type="dxa"/>
             </w:tcMar>
           </w:tcPr>
           <w:p>
@@ -3094,7 +3336,7 @@
             </w:tcBorders>
             <w:shd w:fill="FFFFFF" w:val="clear"/>
             <w:tcMar>
-              <w:left w:w="78" w:type="dxa"/>
+              <w:left w:w="68" w:type="dxa"/>
             </w:tcMar>
           </w:tcPr>
           <w:p>
@@ -3121,7 +3363,7 @@
             </w:tcBorders>
             <w:shd w:fill="FFFFFF" w:val="clear"/>
             <w:tcMar>
-              <w:left w:w="78" w:type="dxa"/>
+              <w:left w:w="68" w:type="dxa"/>
             </w:tcMar>
           </w:tcPr>
           <w:p>
@@ -3157,7 +3399,7 @@
             </w:tcBorders>
             <w:shd w:fill="FFFFFF" w:val="clear"/>
             <w:tcMar>
-              <w:left w:w="78" w:type="dxa"/>
+              <w:left w:w="68" w:type="dxa"/>
             </w:tcMar>
           </w:tcPr>
           <w:p>
@@ -3184,7 +3426,7 @@
             </w:tcBorders>
             <w:shd w:fill="FFFFFF" w:val="clear"/>
             <w:tcMar>
-              <w:left w:w="78" w:type="dxa"/>
+              <w:left w:w="68" w:type="dxa"/>
             </w:tcMar>
           </w:tcPr>
           <w:p>
@@ -3220,7 +3462,7 @@
             </w:tcBorders>
             <w:shd w:fill="FFFFFF" w:val="clear"/>
             <w:tcMar>
-              <w:left w:w="78" w:type="dxa"/>
+              <w:left w:w="68" w:type="dxa"/>
             </w:tcMar>
           </w:tcPr>
           <w:p>
@@ -3247,7 +3489,7 @@
             </w:tcBorders>
             <w:shd w:fill="FFFFFF" w:val="clear"/>
             <w:tcMar>
-              <w:left w:w="78" w:type="dxa"/>
+              <w:left w:w="68" w:type="dxa"/>
             </w:tcMar>
           </w:tcPr>
           <w:p>
@@ -3287,7 +3529,7 @@
             </w:tcBorders>
             <w:shd w:fill="FFFFFF" w:val="clear"/>
             <w:tcMar>
-              <w:left w:w="78" w:type="dxa"/>
+              <w:left w:w="68" w:type="dxa"/>
             </w:tcMar>
           </w:tcPr>
           <w:p>
@@ -3314,7 +3556,7 @@
             </w:tcBorders>
             <w:shd w:fill="FFFFFF" w:val="clear"/>
             <w:tcMar>
-              <w:left w:w="78" w:type="dxa"/>
+              <w:left w:w="68" w:type="dxa"/>
             </w:tcMar>
           </w:tcPr>
           <w:p>
@@ -3347,7 +3589,7 @@
             </w:tcBorders>
             <w:shd w:fill="FFFFFF" w:val="clear"/>
             <w:tcMar>
-              <w:left w:w="78" w:type="dxa"/>
+              <w:left w:w="68" w:type="dxa"/>
             </w:tcMar>
           </w:tcPr>
           <w:p>
@@ -3374,7 +3616,7 @@
             </w:tcBorders>
             <w:shd w:fill="FFFFFF" w:val="clear"/>
             <w:tcMar>
-              <w:left w:w="78" w:type="dxa"/>
+              <w:left w:w="68" w:type="dxa"/>
             </w:tcMar>
           </w:tcPr>
           <w:p>
@@ -3419,7 +3661,7 @@
             </w:tcBorders>
             <w:shd w:fill="FFFFFF" w:val="clear"/>
             <w:tcMar>
-              <w:left w:w="78" w:type="dxa"/>
+              <w:left w:w="68" w:type="dxa"/>
             </w:tcMar>
           </w:tcPr>
           <w:p>
@@ -3446,7 +3688,7 @@
             </w:tcBorders>
             <w:shd w:fill="FFFFFF" w:val="clear"/>
             <w:tcMar>
-              <w:left w:w="78" w:type="dxa"/>
+              <w:left w:w="68" w:type="dxa"/>
             </w:tcMar>
           </w:tcPr>
           <w:p>
@@ -3479,7 +3721,7 @@
             </w:tcBorders>
             <w:shd w:fill="FFFFFF" w:val="clear"/>
             <w:tcMar>
-              <w:left w:w="78" w:type="dxa"/>
+              <w:left w:w="68" w:type="dxa"/>
             </w:tcMar>
           </w:tcPr>
           <w:p>
@@ -3506,7 +3748,7 @@
             </w:tcBorders>
             <w:shd w:fill="FFFFFF" w:val="clear"/>
             <w:tcMar>
-              <w:left w:w="78" w:type="dxa"/>
+              <w:left w:w="68" w:type="dxa"/>
             </w:tcMar>
           </w:tcPr>
           <w:p>
@@ -3539,7 +3781,7 @@
             </w:tcBorders>
             <w:shd w:fill="FFFFFF" w:val="clear"/>
             <w:tcMar>
-              <w:left w:w="78" w:type="dxa"/>
+              <w:left w:w="68" w:type="dxa"/>
             </w:tcMar>
           </w:tcPr>
           <w:p>
@@ -3566,7 +3808,7 @@
             </w:tcBorders>
             <w:shd w:fill="FFFFFF" w:val="clear"/>
             <w:tcMar>
-              <w:left w:w="78" w:type="dxa"/>
+              <w:left w:w="68" w:type="dxa"/>
             </w:tcMar>
           </w:tcPr>
           <w:p>
@@ -3599,7 +3841,7 @@
             </w:tcBorders>
             <w:shd w:fill="FFFFFF" w:val="clear"/>
             <w:tcMar>
-              <w:left w:w="78" w:type="dxa"/>
+              <w:left w:w="68" w:type="dxa"/>
             </w:tcMar>
           </w:tcPr>
           <w:p>
@@ -3626,7 +3868,7 @@
             </w:tcBorders>
             <w:shd w:fill="FFFFFF" w:val="clear"/>
             <w:tcMar>
-              <w:left w:w="78" w:type="dxa"/>
+              <w:left w:w="68" w:type="dxa"/>
             </w:tcMar>
           </w:tcPr>
           <w:p>
@@ -3659,7 +3901,7 @@
             </w:tcBorders>
             <w:shd w:fill="FFFFFF" w:val="clear"/>
             <w:tcMar>
-              <w:left w:w="78" w:type="dxa"/>
+              <w:left w:w="68" w:type="dxa"/>
             </w:tcMar>
           </w:tcPr>
           <w:p>
@@ -3686,7 +3928,7 @@
             </w:tcBorders>
             <w:shd w:fill="FFFFFF" w:val="clear"/>
             <w:tcMar>
-              <w:left w:w="78" w:type="dxa"/>
+              <w:left w:w="68" w:type="dxa"/>
             </w:tcMar>
           </w:tcPr>
           <w:p>
@@ -3719,7 +3961,7 @@
             </w:tcBorders>
             <w:shd w:fill="FFFFFF" w:val="clear"/>
             <w:tcMar>
-              <w:left w:w="78" w:type="dxa"/>
+              <w:left w:w="68" w:type="dxa"/>
             </w:tcMar>
           </w:tcPr>
           <w:p>
@@ -3746,7 +3988,7 @@
             </w:tcBorders>
             <w:shd w:fill="FFFFFF" w:val="clear"/>
             <w:tcMar>
-              <w:left w:w="78" w:type="dxa"/>
+              <w:left w:w="68" w:type="dxa"/>
             </w:tcMar>
           </w:tcPr>
           <w:p>
@@ -3762,6 +4004,15 @@
         </w:tc>
       </w:tr>
     </w:tbl>
+    <w:p>
+      <w:pPr>
+        <w:pStyle w:val="Normal"/>
+        <w:rPr/>
+      </w:pPr>
+      <w:r>
+        <w:rPr/>
+      </w:r>
+    </w:p>
     <w:p>
       <w:pPr>
         <w:pStyle w:val="Normal"/>
@@ -4082,9 +4333,17 @@
       <w:lang w:val="en-US" w:eastAsia="zh-CN" w:bidi="hi-IN"/>
     </w:rPr>
   </w:style>
-  <w:style w:type="character" w:styleId="NumberingSymbols">
-    <w:name w:val="Numbering Symbols"/>
-    <w:rPr/>
+  <w:style w:type="character" w:styleId="ListLabel1">
+    <w:name w:val="ListLabel 1"/>
+    <w:rPr>
+      <w:rFonts w:cs="Symbol"/>
+    </w:rPr>
+  </w:style>
+  <w:style w:type="character" w:styleId="ListLabel2">
+    <w:name w:val="ListLabel 2"/>
+    <w:rPr>
+      <w:rFonts w:cs="Symbol"/>
+    </w:rPr>
   </w:style>
   <w:style w:type="paragraph" w:styleId="Heading">
     <w:name w:val="Heading"/>
@@ -4141,8 +4400,5 @@
       <w:rFonts w:cs="FreeSans"/>
     </w:rPr>
   </w:style>
-  <w:style w:type="numbering" w:styleId="List1">
-    <w:name w:val="List 1"/>
-  </w:style>
 </w:styles>
 </file>
--- a/documentation/zzt/requirement/req-measure.docx
+++ b/documentation/zzt/requirement/req-measure.docx
@@ -113,8 +113,6 @@
         <w:pStyle w:val="TextBody"/>
         <w:rPr/>
       </w:pPr>
-      <w:bookmarkStart w:id="1" w:name="__DdeLink__414_1136258296"/>
-      <w:bookmarkStart w:id="2" w:name="__DdeLink__414_1136258296"/>
       <w:r>
         <w:rPr/>
       </w:r>
@@ -130,11 +128,11 @@
       </w:pPr>
       <w:r>
         <w:rPr/>
-        <w:t>平均用例场景数：</w:t>
-      </w:r>
-      <w:r>
-        <w:rPr/>
-        <w:t>2</w:t>
+        <w:t>用例场景数：</w:t>
+      </w:r>
+      <w:r>
+        <w:rPr/>
+        <w:t>23</w:t>
       </w:r>
     </w:p>
     <w:p>
@@ -182,8 +180,8 @@
         </w:numPr>
         <w:rPr/>
       </w:pPr>
-      <w:bookmarkStart w:id="3" w:name="__DdeLink__414_1136258296"/>
-      <w:bookmarkEnd w:id="3"/>
+      <w:bookmarkStart w:id="1" w:name="__DdeLink__414_1136258296"/>
+      <w:bookmarkEnd w:id="1"/>
       <w:r>
         <w:rPr/>
         <w:t>FP = 122.72</w:t>
@@ -192,7 +190,7 @@
     <w:tbl>
       <w:tblPr>
         <w:jc w:val="left"/>
-        <w:tblInd w:w="-40" w:type="dxa"/>
+        <w:tblInd w:w="-45" w:type="dxa"/>
         <w:tblBorders>
           <w:top w:val="single" w:sz="4" w:space="0" w:color="00000A"/>
           <w:left w:val="single" w:sz="4" w:space="0" w:color="00000A"/>
@@ -203,7 +201,7 @@
         </w:tblBorders>
         <w:tblCellMar>
           <w:top w:w="0" w:type="dxa"/>
-          <w:left w:w="68" w:type="dxa"/>
+          <w:left w:w="63" w:type="dxa"/>
           <w:bottom w:w="0" w:type="dxa"/>
           <w:right w:w="108" w:type="dxa"/>
         </w:tblCellMar>
@@ -229,7 +227,7 @@
             </w:tcBorders>
             <w:shd w:fill="FFFFFF" w:val="clear"/>
             <w:tcMar>
-              <w:left w:w="68" w:type="dxa"/>
+              <w:left w:w="63" w:type="dxa"/>
             </w:tcMar>
           </w:tcPr>
           <w:p>
@@ -256,7 +254,7 @@
             </w:tcBorders>
             <w:shd w:fill="FFFFFF" w:val="clear"/>
             <w:tcMar>
-              <w:left w:w="68" w:type="dxa"/>
+              <w:left w:w="63" w:type="dxa"/>
             </w:tcMar>
           </w:tcPr>
           <w:p>
@@ -288,7 +286,7 @@
             </w:tcBorders>
             <w:shd w:fill="FFFFFF" w:val="clear"/>
             <w:tcMar>
-              <w:left w:w="68" w:type="dxa"/>
+              <w:left w:w="63" w:type="dxa"/>
             </w:tcMar>
           </w:tcPr>
           <w:p>
@@ -315,7 +313,7 @@
             </w:tcBorders>
             <w:shd w:fill="FFFFFF" w:val="clear"/>
             <w:tcMar>
-              <w:left w:w="68" w:type="dxa"/>
+              <w:left w:w="63" w:type="dxa"/>
             </w:tcMar>
           </w:tcPr>
           <w:p>
@@ -363,7 +361,7 @@
             </w:tcBorders>
             <w:shd w:fill="FFFFFF" w:val="clear"/>
             <w:tcMar>
-              <w:left w:w="68" w:type="dxa"/>
+              <w:left w:w="63" w:type="dxa"/>
             </w:tcMar>
           </w:tcPr>
           <w:p>
@@ -390,7 +388,7 @@
             </w:tcBorders>
             <w:shd w:fill="FFFFFF" w:val="clear"/>
             <w:tcMar>
-              <w:left w:w="68" w:type="dxa"/>
+              <w:left w:w="63" w:type="dxa"/>
             </w:tcMar>
           </w:tcPr>
           <w:p>
@@ -430,7 +428,7 @@
             </w:tcBorders>
             <w:shd w:fill="FFFFFF" w:val="clear"/>
             <w:tcMar>
-              <w:left w:w="68" w:type="dxa"/>
+              <w:left w:w="63" w:type="dxa"/>
             </w:tcMar>
           </w:tcPr>
           <w:p>
@@ -457,7 +455,7 @@
             </w:tcBorders>
             <w:shd w:fill="FFFFFF" w:val="clear"/>
             <w:tcMar>
-              <w:left w:w="68" w:type="dxa"/>
+              <w:left w:w="63" w:type="dxa"/>
             </w:tcMar>
           </w:tcPr>
           <w:p>
@@ -493,7 +491,7 @@
             </w:tcBorders>
             <w:shd w:fill="FFFFFF" w:val="clear"/>
             <w:tcMar>
-              <w:left w:w="68" w:type="dxa"/>
+              <w:left w:w="63" w:type="dxa"/>
             </w:tcMar>
           </w:tcPr>
           <w:p>
@@ -520,7 +518,7 @@
             </w:tcBorders>
             <w:shd w:fill="FFFFFF" w:val="clear"/>
             <w:tcMar>
-              <w:left w:w="68" w:type="dxa"/>
+              <w:left w:w="63" w:type="dxa"/>
             </w:tcMar>
           </w:tcPr>
           <w:p>
@@ -556,7 +554,7 @@
             </w:tcBorders>
             <w:shd w:fill="FFFFFF" w:val="clear"/>
             <w:tcMar>
-              <w:left w:w="68" w:type="dxa"/>
+              <w:left w:w="63" w:type="dxa"/>
             </w:tcMar>
           </w:tcPr>
           <w:p>
@@ -583,7 +581,7 @@
             </w:tcBorders>
             <w:shd w:fill="FFFFFF" w:val="clear"/>
             <w:tcMar>
-              <w:left w:w="68" w:type="dxa"/>
+              <w:left w:w="63" w:type="dxa"/>
             </w:tcMar>
           </w:tcPr>
           <w:p>
@@ -623,7 +621,7 @@
             </w:tcBorders>
             <w:shd w:fill="FFFFFF" w:val="clear"/>
             <w:tcMar>
-              <w:left w:w="68" w:type="dxa"/>
+              <w:left w:w="63" w:type="dxa"/>
             </w:tcMar>
           </w:tcPr>
           <w:p>
@@ -650,7 +648,7 @@
             </w:tcBorders>
             <w:shd w:fill="FFFFFF" w:val="clear"/>
             <w:tcMar>
-              <w:left w:w="68" w:type="dxa"/>
+              <w:left w:w="63" w:type="dxa"/>
             </w:tcMar>
           </w:tcPr>
           <w:p>
@@ -683,7 +681,7 @@
             </w:tcBorders>
             <w:shd w:fill="FFFFFF" w:val="clear"/>
             <w:tcMar>
-              <w:left w:w="68" w:type="dxa"/>
+              <w:left w:w="63" w:type="dxa"/>
             </w:tcMar>
           </w:tcPr>
           <w:p>
@@ -710,7 +708,7 @@
             </w:tcBorders>
             <w:shd w:fill="FFFFFF" w:val="clear"/>
             <w:tcMar>
-              <w:left w:w="68" w:type="dxa"/>
+              <w:left w:w="63" w:type="dxa"/>
             </w:tcMar>
           </w:tcPr>
           <w:p>
@@ -743,7 +741,7 @@
             </w:tcBorders>
             <w:shd w:fill="FFFFFF" w:val="clear"/>
             <w:tcMar>
-              <w:left w:w="68" w:type="dxa"/>
+              <w:left w:w="63" w:type="dxa"/>
             </w:tcMar>
           </w:tcPr>
           <w:p>
@@ -770,7 +768,7 @@
             </w:tcBorders>
             <w:shd w:fill="FFFFFF" w:val="clear"/>
             <w:tcMar>
-              <w:left w:w="68" w:type="dxa"/>
+              <w:left w:w="63" w:type="dxa"/>
             </w:tcMar>
           </w:tcPr>
           <w:p>
@@ -811,7 +809,7 @@
             </w:tcBorders>
             <w:shd w:fill="FFFFFF" w:val="clear"/>
             <w:tcMar>
-              <w:left w:w="68" w:type="dxa"/>
+              <w:left w:w="63" w:type="dxa"/>
             </w:tcMar>
           </w:tcPr>
           <w:p>
@@ -838,7 +836,7 @@
             </w:tcBorders>
             <w:shd w:fill="FFFFFF" w:val="clear"/>
             <w:tcMar>
-              <w:left w:w="68" w:type="dxa"/>
+              <w:left w:w="63" w:type="dxa"/>
             </w:tcMar>
           </w:tcPr>
           <w:p>
@@ -875,7 +873,7 @@
             </w:tcBorders>
             <w:shd w:fill="FFFFFF" w:val="clear"/>
             <w:tcMar>
-              <w:left w:w="68" w:type="dxa"/>
+              <w:left w:w="63" w:type="dxa"/>
             </w:tcMar>
           </w:tcPr>
           <w:p>
@@ -902,7 +900,7 @@
             </w:tcBorders>
             <w:shd w:fill="FFFFFF" w:val="clear"/>
             <w:tcMar>
-              <w:left w:w="68" w:type="dxa"/>
+              <w:left w:w="63" w:type="dxa"/>
             </w:tcMar>
           </w:tcPr>
           <w:p>
@@ -939,7 +937,7 @@
             </w:tcBorders>
             <w:shd w:fill="FFFFFF" w:val="clear"/>
             <w:tcMar>
-              <w:left w:w="68" w:type="dxa"/>
+              <w:left w:w="63" w:type="dxa"/>
             </w:tcMar>
           </w:tcPr>
           <w:p>
@@ -966,7 +964,7 @@
             </w:tcBorders>
             <w:shd w:fill="FFFFFF" w:val="clear"/>
             <w:tcMar>
-              <w:left w:w="68" w:type="dxa"/>
+              <w:left w:w="63" w:type="dxa"/>
             </w:tcMar>
           </w:tcPr>
           <w:p>
@@ -1003,7 +1001,7 @@
             </w:tcBorders>
             <w:shd w:fill="FFFFFF" w:val="clear"/>
             <w:tcMar>
-              <w:left w:w="68" w:type="dxa"/>
+              <w:left w:w="63" w:type="dxa"/>
             </w:tcMar>
           </w:tcPr>
           <w:p>
@@ -1030,7 +1028,7 @@
             </w:tcBorders>
             <w:shd w:fill="FFFFFF" w:val="clear"/>
             <w:tcMar>
-              <w:left w:w="68" w:type="dxa"/>
+              <w:left w:w="63" w:type="dxa"/>
             </w:tcMar>
           </w:tcPr>
           <w:p>
@@ -1083,7 +1081,7 @@
             </w:tcBorders>
             <w:shd w:fill="FFFFFF" w:val="clear"/>
             <w:tcMar>
-              <w:left w:w="68" w:type="dxa"/>
+              <w:left w:w="63" w:type="dxa"/>
             </w:tcMar>
           </w:tcPr>
           <w:p>
@@ -1110,7 +1108,7 @@
             </w:tcBorders>
             <w:shd w:fill="FFFFFF" w:val="clear"/>
             <w:tcMar>
-              <w:left w:w="68" w:type="dxa"/>
+              <w:left w:w="63" w:type="dxa"/>
             </w:tcMar>
           </w:tcPr>
           <w:p>
@@ -1147,7 +1145,7 @@
             </w:tcBorders>
             <w:shd w:fill="FFFFFF" w:val="clear"/>
             <w:tcMar>
-              <w:left w:w="68" w:type="dxa"/>
+              <w:left w:w="63" w:type="dxa"/>
             </w:tcMar>
           </w:tcPr>
           <w:p>
@@ -1174,7 +1172,7 @@
             </w:tcBorders>
             <w:shd w:fill="FFFFFF" w:val="clear"/>
             <w:tcMar>
-              <w:left w:w="68" w:type="dxa"/>
+              <w:left w:w="63" w:type="dxa"/>
             </w:tcMar>
           </w:tcPr>
           <w:p>
@@ -1211,7 +1209,7 @@
             </w:tcBorders>
             <w:shd w:fill="FFFFFF" w:val="clear"/>
             <w:tcMar>
-              <w:left w:w="68" w:type="dxa"/>
+              <w:left w:w="63" w:type="dxa"/>
             </w:tcMar>
           </w:tcPr>
           <w:p>
@@ -1238,7 +1236,7 @@
             </w:tcBorders>
             <w:shd w:fill="FFFFFF" w:val="clear"/>
             <w:tcMar>
-              <w:left w:w="68" w:type="dxa"/>
+              <w:left w:w="63" w:type="dxa"/>
             </w:tcMar>
           </w:tcPr>
           <w:p>
@@ -1275,7 +1273,7 @@
             </w:tcBorders>
             <w:shd w:fill="FFFFFF" w:val="clear"/>
             <w:tcMar>
-              <w:left w:w="68" w:type="dxa"/>
+              <w:left w:w="63" w:type="dxa"/>
             </w:tcMar>
           </w:tcPr>
           <w:p>
@@ -1302,7 +1300,7 @@
             </w:tcBorders>
             <w:shd w:fill="FFFFFF" w:val="clear"/>
             <w:tcMar>
-              <w:left w:w="68" w:type="dxa"/>
+              <w:left w:w="63" w:type="dxa"/>
             </w:tcMar>
           </w:tcPr>
           <w:p>
@@ -1355,7 +1353,7 @@
             </w:tcBorders>
             <w:shd w:fill="FFFFFF" w:val="clear"/>
             <w:tcMar>
-              <w:left w:w="68" w:type="dxa"/>
+              <w:left w:w="63" w:type="dxa"/>
             </w:tcMar>
           </w:tcPr>
           <w:p>
@@ -1382,7 +1380,7 @@
             </w:tcBorders>
             <w:shd w:fill="FFFFFF" w:val="clear"/>
             <w:tcMar>
-              <w:left w:w="68" w:type="dxa"/>
+              <w:left w:w="63" w:type="dxa"/>
             </w:tcMar>
           </w:tcPr>
           <w:p>
@@ -1415,7 +1413,7 @@
             </w:tcBorders>
             <w:shd w:fill="FFFFFF" w:val="clear"/>
             <w:tcMar>
-              <w:left w:w="68" w:type="dxa"/>
+              <w:left w:w="63" w:type="dxa"/>
             </w:tcMar>
           </w:tcPr>
           <w:p>
@@ -1442,7 +1440,7 @@
             </w:tcBorders>
             <w:shd w:fill="FFFFFF" w:val="clear"/>
             <w:tcMar>
-              <w:left w:w="68" w:type="dxa"/>
+              <w:left w:w="63" w:type="dxa"/>
             </w:tcMar>
           </w:tcPr>
           <w:p>
@@ -1475,7 +1473,7 @@
             </w:tcBorders>
             <w:shd w:fill="FFFFFF" w:val="clear"/>
             <w:tcMar>
-              <w:left w:w="68" w:type="dxa"/>
+              <w:left w:w="63" w:type="dxa"/>
             </w:tcMar>
           </w:tcPr>
           <w:p>
@@ -1502,7 +1500,7 @@
             </w:tcBorders>
             <w:shd w:fill="FFFFFF" w:val="clear"/>
             <w:tcMar>
-              <w:left w:w="68" w:type="dxa"/>
+              <w:left w:w="63" w:type="dxa"/>
             </w:tcMar>
           </w:tcPr>
           <w:p>
@@ -1543,7 +1541,7 @@
             </w:tcBorders>
             <w:shd w:fill="FFFFFF" w:val="clear"/>
             <w:tcMar>
-              <w:left w:w="68" w:type="dxa"/>
+              <w:left w:w="63" w:type="dxa"/>
             </w:tcMar>
           </w:tcPr>
           <w:p>
@@ -1570,7 +1568,7 @@
             </w:tcBorders>
             <w:shd w:fill="FFFFFF" w:val="clear"/>
             <w:tcMar>
-              <w:left w:w="68" w:type="dxa"/>
+              <w:left w:w="63" w:type="dxa"/>
             </w:tcMar>
           </w:tcPr>
           <w:p>
@@ -1603,7 +1601,7 @@
             </w:tcBorders>
             <w:shd w:fill="FFFFFF" w:val="clear"/>
             <w:tcMar>
-              <w:left w:w="68" w:type="dxa"/>
+              <w:left w:w="63" w:type="dxa"/>
             </w:tcMar>
           </w:tcPr>
           <w:p>
@@ -1630,16 +1628,16 @@
             </w:tcBorders>
             <w:shd w:fill="FFFFFF" w:val="clear"/>
             <w:tcMar>
-              <w:left w:w="68" w:type="dxa"/>
-            </w:tcMar>
-          </w:tcPr>
-          <w:p>
-            <w:pPr>
-              <w:pStyle w:val="Normal"/>
-              <w:rPr/>
-            </w:pPr>
-            <w:bookmarkStart w:id="4" w:name="_GoBack"/>
-            <w:bookmarkEnd w:id="4"/>
+              <w:left w:w="63" w:type="dxa"/>
+            </w:tcMar>
+          </w:tcPr>
+          <w:p>
+            <w:pPr>
+              <w:pStyle w:val="Normal"/>
+              <w:rPr/>
+            </w:pPr>
+            <w:bookmarkStart w:id="2" w:name="_GoBack"/>
+            <w:bookmarkEnd w:id="2"/>
             <w:r>
               <w:rPr/>
               <w:t>系统检查用户权限</w:t>
@@ -1665,7 +1663,7 @@
             </w:tcBorders>
             <w:shd w:fill="FFFFFF" w:val="clear"/>
             <w:tcMar>
-              <w:left w:w="68" w:type="dxa"/>
+              <w:left w:w="63" w:type="dxa"/>
             </w:tcMar>
           </w:tcPr>
           <w:p>
@@ -1692,7 +1690,7 @@
             </w:tcBorders>
             <w:shd w:fill="FFFFFF" w:val="clear"/>
             <w:tcMar>
-              <w:left w:w="68" w:type="dxa"/>
+              <w:left w:w="63" w:type="dxa"/>
             </w:tcMar>
           </w:tcPr>
           <w:p>
@@ -1729,7 +1727,7 @@
             </w:tcBorders>
             <w:shd w:fill="FFFFFF" w:val="clear"/>
             <w:tcMar>
-              <w:left w:w="68" w:type="dxa"/>
+              <w:left w:w="63" w:type="dxa"/>
             </w:tcMar>
           </w:tcPr>
           <w:p>
@@ -1756,7 +1754,7 @@
             </w:tcBorders>
             <w:shd w:fill="FFFFFF" w:val="clear"/>
             <w:tcMar>
-              <w:left w:w="68" w:type="dxa"/>
+              <w:left w:w="63" w:type="dxa"/>
             </w:tcMar>
           </w:tcPr>
           <w:p>
@@ -1789,7 +1787,7 @@
             </w:tcBorders>
             <w:shd w:fill="FFFFFF" w:val="clear"/>
             <w:tcMar>
-              <w:left w:w="68" w:type="dxa"/>
+              <w:left w:w="63" w:type="dxa"/>
             </w:tcMar>
           </w:tcPr>
           <w:p>
@@ -1816,7 +1814,7 @@
             </w:tcBorders>
             <w:shd w:fill="FFFFFF" w:val="clear"/>
             <w:tcMar>
-              <w:left w:w="68" w:type="dxa"/>
+              <w:left w:w="63" w:type="dxa"/>
             </w:tcMar>
           </w:tcPr>
           <w:p>
@@ -1849,7 +1847,7 @@
             </w:tcBorders>
             <w:shd w:fill="FFFFFF" w:val="clear"/>
             <w:tcMar>
-              <w:left w:w="68" w:type="dxa"/>
+              <w:left w:w="63" w:type="dxa"/>
             </w:tcMar>
           </w:tcPr>
           <w:p>
@@ -1876,7 +1874,7 @@
             </w:tcBorders>
             <w:shd w:fill="FFFFFF" w:val="clear"/>
             <w:tcMar>
-              <w:left w:w="68" w:type="dxa"/>
+              <w:left w:w="63" w:type="dxa"/>
             </w:tcMar>
           </w:tcPr>
           <w:p>
@@ -1909,7 +1907,7 @@
             </w:tcBorders>
             <w:shd w:fill="FFFFFF" w:val="clear"/>
             <w:tcMar>
-              <w:left w:w="68" w:type="dxa"/>
+              <w:left w:w="63" w:type="dxa"/>
             </w:tcMar>
           </w:tcPr>
           <w:p>
@@ -1936,7 +1934,7 @@
             </w:tcBorders>
             <w:shd w:fill="FFFFFF" w:val="clear"/>
             <w:tcMar>
-              <w:left w:w="68" w:type="dxa"/>
+              <w:left w:w="63" w:type="dxa"/>
             </w:tcMar>
           </w:tcPr>
           <w:p>
@@ -2085,11 +2083,11 @@
       </w:pPr>
       <w:r>
         <w:rPr/>
-        <w:t>平均用例场景数：</w:t>
-      </w:r>
-      <w:r>
-        <w:rPr/>
-        <w:t>2</w:t>
+        <w:t>用例场景数：</w:t>
+      </w:r>
+      <w:r>
+        <w:rPr/>
+        <w:t>9</w:t>
       </w:r>
     </w:p>
     <w:p>
@@ -2141,7 +2139,7 @@
     <w:tbl>
       <w:tblPr>
         <w:jc w:val="left"/>
-        <w:tblInd w:w="-40" w:type="dxa"/>
+        <w:tblInd w:w="-45" w:type="dxa"/>
         <w:tblBorders>
           <w:top w:val="single" w:sz="4" w:space="0" w:color="00000A"/>
           <w:left w:val="single" w:sz="4" w:space="0" w:color="00000A"/>
@@ -2152,7 +2150,7 @@
         </w:tblBorders>
         <w:tblCellMar>
           <w:top w:w="0" w:type="dxa"/>
-          <w:left w:w="68" w:type="dxa"/>
+          <w:left w:w="63" w:type="dxa"/>
           <w:bottom w:w="0" w:type="dxa"/>
           <w:right w:w="108" w:type="dxa"/>
         </w:tblCellMar>
@@ -2178,7 +2176,7 @@
             </w:tcBorders>
             <w:shd w:fill="FFFFFF" w:val="clear"/>
             <w:tcMar>
-              <w:left w:w="68" w:type="dxa"/>
+              <w:left w:w="63" w:type="dxa"/>
             </w:tcMar>
           </w:tcPr>
           <w:p>
@@ -2205,7 +2203,7 @@
             </w:tcBorders>
             <w:shd w:fill="FFFFFF" w:val="clear"/>
             <w:tcMar>
-              <w:left w:w="68" w:type="dxa"/>
+              <w:left w:w="63" w:type="dxa"/>
             </w:tcMar>
           </w:tcPr>
           <w:p>
@@ -2237,7 +2235,7 @@
             </w:tcBorders>
             <w:shd w:fill="FFFFFF" w:val="clear"/>
             <w:tcMar>
-              <w:left w:w="68" w:type="dxa"/>
+              <w:left w:w="63" w:type="dxa"/>
             </w:tcMar>
           </w:tcPr>
           <w:p>
@@ -2264,7 +2262,7 @@
             </w:tcBorders>
             <w:shd w:fill="FFFFFF" w:val="clear"/>
             <w:tcMar>
-              <w:left w:w="68" w:type="dxa"/>
+              <w:left w:w="63" w:type="dxa"/>
             </w:tcMar>
           </w:tcPr>
           <w:p>
@@ -2296,7 +2294,7 @@
             </w:tcBorders>
             <w:shd w:fill="FFFFFF" w:val="clear"/>
             <w:tcMar>
-              <w:left w:w="68" w:type="dxa"/>
+              <w:left w:w="63" w:type="dxa"/>
             </w:tcMar>
           </w:tcPr>
           <w:p>
@@ -2323,7 +2321,7 @@
             </w:tcBorders>
             <w:shd w:fill="FFFFFF" w:val="clear"/>
             <w:tcMar>
-              <w:left w:w="68" w:type="dxa"/>
+              <w:left w:w="63" w:type="dxa"/>
             </w:tcMar>
           </w:tcPr>
           <w:p>
@@ -2363,7 +2361,7 @@
             </w:tcBorders>
             <w:shd w:fill="FFFFFF" w:val="clear"/>
             <w:tcMar>
-              <w:left w:w="68" w:type="dxa"/>
+              <w:left w:w="63" w:type="dxa"/>
             </w:tcMar>
           </w:tcPr>
           <w:p>
@@ -2390,7 +2388,7 @@
             </w:tcBorders>
             <w:shd w:fill="FFFFFF" w:val="clear"/>
             <w:tcMar>
-              <w:left w:w="68" w:type="dxa"/>
+              <w:left w:w="63" w:type="dxa"/>
             </w:tcMar>
           </w:tcPr>
           <w:p>
@@ -2426,7 +2424,7 @@
             </w:tcBorders>
             <w:shd w:fill="FFFFFF" w:val="clear"/>
             <w:tcMar>
-              <w:left w:w="68" w:type="dxa"/>
+              <w:left w:w="63" w:type="dxa"/>
             </w:tcMar>
           </w:tcPr>
           <w:p>
@@ -2453,7 +2451,7 @@
             </w:tcBorders>
             <w:shd w:fill="FFFFFF" w:val="clear"/>
             <w:tcMar>
-              <w:left w:w="68" w:type="dxa"/>
+              <w:left w:w="63" w:type="dxa"/>
             </w:tcMar>
           </w:tcPr>
           <w:p>
@@ -2489,7 +2487,7 @@
             </w:tcBorders>
             <w:shd w:fill="FFFFFF" w:val="clear"/>
             <w:tcMar>
-              <w:left w:w="68" w:type="dxa"/>
+              <w:left w:w="63" w:type="dxa"/>
             </w:tcMar>
           </w:tcPr>
           <w:p>
@@ -2516,7 +2514,7 @@
             </w:tcBorders>
             <w:shd w:fill="FFFFFF" w:val="clear"/>
             <w:tcMar>
-              <w:left w:w="68" w:type="dxa"/>
+              <w:left w:w="63" w:type="dxa"/>
             </w:tcMar>
           </w:tcPr>
           <w:p>
@@ -2556,7 +2554,7 @@
             </w:tcBorders>
             <w:shd w:fill="FFFFFF" w:val="clear"/>
             <w:tcMar>
-              <w:left w:w="68" w:type="dxa"/>
+              <w:left w:w="63" w:type="dxa"/>
             </w:tcMar>
           </w:tcPr>
           <w:p>
@@ -2583,7 +2581,7 @@
             </w:tcBorders>
             <w:shd w:fill="FFFFFF" w:val="clear"/>
             <w:tcMar>
-              <w:left w:w="68" w:type="dxa"/>
+              <w:left w:w="63" w:type="dxa"/>
             </w:tcMar>
           </w:tcPr>
           <w:p>
@@ -2616,7 +2614,7 @@
             </w:tcBorders>
             <w:shd w:fill="FFFFFF" w:val="clear"/>
             <w:tcMar>
-              <w:left w:w="68" w:type="dxa"/>
+              <w:left w:w="63" w:type="dxa"/>
             </w:tcMar>
           </w:tcPr>
           <w:p>
@@ -2643,7 +2641,7 @@
             </w:tcBorders>
             <w:shd w:fill="FFFFFF" w:val="clear"/>
             <w:tcMar>
-              <w:left w:w="68" w:type="dxa"/>
+              <w:left w:w="63" w:type="dxa"/>
             </w:tcMar>
           </w:tcPr>
           <w:p>
@@ -2690,7 +2688,7 @@
             </w:tcBorders>
             <w:shd w:fill="FFFFFF" w:val="clear"/>
             <w:tcMar>
-              <w:left w:w="68" w:type="dxa"/>
+              <w:left w:w="63" w:type="dxa"/>
             </w:tcMar>
           </w:tcPr>
           <w:p>
@@ -2717,7 +2715,7 @@
             </w:tcBorders>
             <w:shd w:fill="FFFFFF" w:val="clear"/>
             <w:tcMar>
-              <w:left w:w="68" w:type="dxa"/>
+              <w:left w:w="63" w:type="dxa"/>
             </w:tcMar>
           </w:tcPr>
           <w:p>
@@ -2758,7 +2756,7 @@
             </w:tcBorders>
             <w:shd w:fill="FFFFFF" w:val="clear"/>
             <w:tcMar>
-              <w:left w:w="68" w:type="dxa"/>
+              <w:left w:w="63" w:type="dxa"/>
             </w:tcMar>
           </w:tcPr>
           <w:p>
@@ -2785,7 +2783,7 @@
             </w:tcBorders>
             <w:shd w:fill="FFFFFF" w:val="clear"/>
             <w:tcMar>
-              <w:left w:w="68" w:type="dxa"/>
+              <w:left w:w="63" w:type="dxa"/>
             </w:tcMar>
           </w:tcPr>
           <w:p>
@@ -2818,7 +2816,7 @@
             </w:tcBorders>
             <w:shd w:fill="FFFFFF" w:val="clear"/>
             <w:tcMar>
-              <w:left w:w="68" w:type="dxa"/>
+              <w:left w:w="63" w:type="dxa"/>
             </w:tcMar>
           </w:tcPr>
           <w:p>
@@ -2845,7 +2843,7 @@
             </w:tcBorders>
             <w:shd w:fill="FFFFFF" w:val="clear"/>
             <w:tcMar>
-              <w:left w:w="68" w:type="dxa"/>
+              <w:left w:w="63" w:type="dxa"/>
             </w:tcMar>
           </w:tcPr>
           <w:p>
@@ -2878,7 +2876,7 @@
             </w:tcBorders>
             <w:shd w:fill="FFFFFF" w:val="clear"/>
             <w:tcMar>
-              <w:left w:w="68" w:type="dxa"/>
+              <w:left w:w="63" w:type="dxa"/>
             </w:tcMar>
           </w:tcPr>
           <w:p>
@@ -2905,7 +2903,7 @@
             </w:tcBorders>
             <w:shd w:fill="FFFFFF" w:val="clear"/>
             <w:tcMar>
-              <w:left w:w="68" w:type="dxa"/>
+              <w:left w:w="63" w:type="dxa"/>
             </w:tcMar>
           </w:tcPr>
           <w:p>
@@ -3054,7 +3052,11 @@
       </w:pPr>
       <w:r>
         <w:rPr/>
-        <w:t>平均用例场景数：</w:t>
+        <w:t>用例场景数：</w:t>
+      </w:r>
+      <w:r>
+        <w:rPr/>
+        <w:t>1</w:t>
       </w:r>
       <w:r>
         <w:rPr/>
@@ -3114,7 +3116,7 @@
     <w:tbl>
       <w:tblPr>
         <w:jc w:val="left"/>
-        <w:tblInd w:w="-40" w:type="dxa"/>
+        <w:tblInd w:w="-45" w:type="dxa"/>
         <w:tblBorders>
           <w:top w:val="single" w:sz="4" w:space="0" w:color="00000A"/>
           <w:left w:val="single" w:sz="4" w:space="0" w:color="00000A"/>
@@ -3125,7 +3127,7 @@
         </w:tblBorders>
         <w:tblCellMar>
           <w:top w:w="0" w:type="dxa"/>
-          <w:left w:w="68" w:type="dxa"/>
+          <w:left w:w="63" w:type="dxa"/>
           <w:bottom w:w="0" w:type="dxa"/>
           <w:right w:w="108" w:type="dxa"/>
         </w:tblCellMar>
@@ -3151,7 +3153,7 @@
             </w:tcBorders>
             <w:shd w:fill="FFFFFF" w:val="clear"/>
             <w:tcMar>
-              <w:left w:w="68" w:type="dxa"/>
+              <w:left w:w="63" w:type="dxa"/>
             </w:tcMar>
           </w:tcPr>
           <w:p>
@@ -3178,7 +3180,7 @@
             </w:tcBorders>
             <w:shd w:fill="FFFFFF" w:val="clear"/>
             <w:tcMar>
-              <w:left w:w="68" w:type="dxa"/>
+              <w:left w:w="63" w:type="dxa"/>
             </w:tcMar>
           </w:tcPr>
           <w:p>
@@ -3210,7 +3212,7 @@
             </w:tcBorders>
             <w:shd w:fill="FFFFFF" w:val="clear"/>
             <w:tcMar>
-              <w:left w:w="68" w:type="dxa"/>
+              <w:left w:w="63" w:type="dxa"/>
             </w:tcMar>
           </w:tcPr>
           <w:p>
@@ -3237,7 +3239,7 @@
             </w:tcBorders>
             <w:shd w:fill="FFFFFF" w:val="clear"/>
             <w:tcMar>
-              <w:left w:w="68" w:type="dxa"/>
+              <w:left w:w="63" w:type="dxa"/>
             </w:tcMar>
           </w:tcPr>
           <w:p>
@@ -3269,7 +3271,7 @@
             </w:tcBorders>
             <w:shd w:fill="FFFFFF" w:val="clear"/>
             <w:tcMar>
-              <w:left w:w="68" w:type="dxa"/>
+              <w:left w:w="63" w:type="dxa"/>
             </w:tcMar>
           </w:tcPr>
           <w:p>
@@ -3296,7 +3298,7 @@
             </w:tcBorders>
             <w:shd w:fill="FFFFFF" w:val="clear"/>
             <w:tcMar>
-              <w:left w:w="68" w:type="dxa"/>
+              <w:left w:w="63" w:type="dxa"/>
             </w:tcMar>
           </w:tcPr>
           <w:p>
@@ -3336,7 +3338,7 @@
             </w:tcBorders>
             <w:shd w:fill="FFFFFF" w:val="clear"/>
             <w:tcMar>
-              <w:left w:w="68" w:type="dxa"/>
+              <w:left w:w="63" w:type="dxa"/>
             </w:tcMar>
           </w:tcPr>
           <w:p>
@@ -3363,7 +3365,7 @@
             </w:tcBorders>
             <w:shd w:fill="FFFFFF" w:val="clear"/>
             <w:tcMar>
-              <w:left w:w="68" w:type="dxa"/>
+              <w:left w:w="63" w:type="dxa"/>
             </w:tcMar>
           </w:tcPr>
           <w:p>
@@ -3399,7 +3401,7 @@
             </w:tcBorders>
             <w:shd w:fill="FFFFFF" w:val="clear"/>
             <w:tcMar>
-              <w:left w:w="68" w:type="dxa"/>
+              <w:left w:w="63" w:type="dxa"/>
             </w:tcMar>
           </w:tcPr>
           <w:p>
@@ -3426,7 +3428,7 @@
             </w:tcBorders>
             <w:shd w:fill="FFFFFF" w:val="clear"/>
             <w:tcMar>
-              <w:left w:w="68" w:type="dxa"/>
+              <w:left w:w="63" w:type="dxa"/>
             </w:tcMar>
           </w:tcPr>
           <w:p>
@@ -3462,7 +3464,7 @@
             </w:tcBorders>
             <w:shd w:fill="FFFFFF" w:val="clear"/>
             <w:tcMar>
-              <w:left w:w="68" w:type="dxa"/>
+              <w:left w:w="63" w:type="dxa"/>
             </w:tcMar>
           </w:tcPr>
           <w:p>
@@ -3489,7 +3491,7 @@
             </w:tcBorders>
             <w:shd w:fill="FFFFFF" w:val="clear"/>
             <w:tcMar>
-              <w:left w:w="68" w:type="dxa"/>
+              <w:left w:w="63" w:type="dxa"/>
             </w:tcMar>
           </w:tcPr>
           <w:p>
@@ -3529,7 +3531,7 @@
             </w:tcBorders>
             <w:shd w:fill="FFFFFF" w:val="clear"/>
             <w:tcMar>
-              <w:left w:w="68" w:type="dxa"/>
+              <w:left w:w="63" w:type="dxa"/>
             </w:tcMar>
           </w:tcPr>
           <w:p>
@@ -3556,7 +3558,7 @@
             </w:tcBorders>
             <w:shd w:fill="FFFFFF" w:val="clear"/>
             <w:tcMar>
-              <w:left w:w="68" w:type="dxa"/>
+              <w:left w:w="63" w:type="dxa"/>
             </w:tcMar>
           </w:tcPr>
           <w:p>
@@ -3589,7 +3591,7 @@
             </w:tcBorders>
             <w:shd w:fill="FFFFFF" w:val="clear"/>
             <w:tcMar>
-              <w:left w:w="68" w:type="dxa"/>
+              <w:left w:w="63" w:type="dxa"/>
             </w:tcMar>
           </w:tcPr>
           <w:p>
@@ -3616,7 +3618,7 @@
             </w:tcBorders>
             <w:shd w:fill="FFFFFF" w:val="clear"/>
             <w:tcMar>
-              <w:left w:w="68" w:type="dxa"/>
+              <w:left w:w="63" w:type="dxa"/>
             </w:tcMar>
           </w:tcPr>
           <w:p>
@@ -3661,7 +3663,7 @@
             </w:tcBorders>
             <w:shd w:fill="FFFFFF" w:val="clear"/>
             <w:tcMar>
-              <w:left w:w="68" w:type="dxa"/>
+              <w:left w:w="63" w:type="dxa"/>
             </w:tcMar>
           </w:tcPr>
           <w:p>
@@ -3688,7 +3690,7 @@
             </w:tcBorders>
             <w:shd w:fill="FFFFFF" w:val="clear"/>
             <w:tcMar>
-              <w:left w:w="68" w:type="dxa"/>
+              <w:left w:w="63" w:type="dxa"/>
             </w:tcMar>
           </w:tcPr>
           <w:p>
@@ -3721,7 +3723,7 @@
             </w:tcBorders>
             <w:shd w:fill="FFFFFF" w:val="clear"/>
             <w:tcMar>
-              <w:left w:w="68" w:type="dxa"/>
+              <w:left w:w="63" w:type="dxa"/>
             </w:tcMar>
           </w:tcPr>
           <w:p>
@@ -3748,7 +3750,7 @@
             </w:tcBorders>
             <w:shd w:fill="FFFFFF" w:val="clear"/>
             <w:tcMar>
-              <w:left w:w="68" w:type="dxa"/>
+              <w:left w:w="63" w:type="dxa"/>
             </w:tcMar>
           </w:tcPr>
           <w:p>
@@ -3781,7 +3783,7 @@
             </w:tcBorders>
             <w:shd w:fill="FFFFFF" w:val="clear"/>
             <w:tcMar>
-              <w:left w:w="68" w:type="dxa"/>
+              <w:left w:w="63" w:type="dxa"/>
             </w:tcMar>
           </w:tcPr>
           <w:p>
@@ -3808,7 +3810,7 @@
             </w:tcBorders>
             <w:shd w:fill="FFFFFF" w:val="clear"/>
             <w:tcMar>
-              <w:left w:w="68" w:type="dxa"/>
+              <w:left w:w="63" w:type="dxa"/>
             </w:tcMar>
           </w:tcPr>
           <w:p>
@@ -3841,7 +3843,7 @@
             </w:tcBorders>
             <w:shd w:fill="FFFFFF" w:val="clear"/>
             <w:tcMar>
-              <w:left w:w="68" w:type="dxa"/>
+              <w:left w:w="63" w:type="dxa"/>
             </w:tcMar>
           </w:tcPr>
           <w:p>
@@ -3868,7 +3870,7 @@
             </w:tcBorders>
             <w:shd w:fill="FFFFFF" w:val="clear"/>
             <w:tcMar>
-              <w:left w:w="68" w:type="dxa"/>
+              <w:left w:w="63" w:type="dxa"/>
             </w:tcMar>
           </w:tcPr>
           <w:p>
@@ -3901,7 +3903,7 @@
             </w:tcBorders>
             <w:shd w:fill="FFFFFF" w:val="clear"/>
             <w:tcMar>
-              <w:left w:w="68" w:type="dxa"/>
+              <w:left w:w="63" w:type="dxa"/>
             </w:tcMar>
           </w:tcPr>
           <w:p>
@@ -3928,7 +3930,7 @@
             </w:tcBorders>
             <w:shd w:fill="FFFFFF" w:val="clear"/>
             <w:tcMar>
-              <w:left w:w="68" w:type="dxa"/>
+              <w:left w:w="63" w:type="dxa"/>
             </w:tcMar>
           </w:tcPr>
           <w:p>
@@ -3961,7 +3963,7 @@
             </w:tcBorders>
             <w:shd w:fill="FFFFFF" w:val="clear"/>
             <w:tcMar>
-              <w:left w:w="68" w:type="dxa"/>
+              <w:left w:w="63" w:type="dxa"/>
             </w:tcMar>
           </w:tcPr>
           <w:p>
@@ -3988,7 +3990,7 @@
             </w:tcBorders>
             <w:shd w:fill="FFFFFF" w:val="clear"/>
             <w:tcMar>
-              <w:left w:w="68" w:type="dxa"/>
+              <w:left w:w="63" w:type="dxa"/>
             </w:tcMar>
           </w:tcPr>
           <w:p>
@@ -4341,6 +4343,12 @@
   </w:style>
   <w:style w:type="character" w:styleId="ListLabel2">
     <w:name w:val="ListLabel 2"/>
+    <w:rPr>
+      <w:rFonts w:cs="Symbol"/>
+    </w:rPr>
+  </w:style>
+  <w:style w:type="character" w:styleId="ListLabel3">
+    <w:name w:val="ListLabel 3"/>
     <w:rPr>
       <w:rFonts w:cs="Symbol"/>
     </w:rPr>
